--- a/Orientation/teaching_plan_2025.docx
+++ b/Orientation/teaching_plan_2025.docx
@@ -75,7 +75,20 @@
           <w:szCs w:val="22"/>
           <w14:ligatures w14:val="none"/>
         </w:rPr>
-        <w:t>Welcome to 1</w:t>
+        <w:t xml:space="preserve">Welcome to </w:t>
+      </w:r>
+      <w:r>
+        <w:rPr>
+          <w:rFonts w:ascii="Arial" w:eastAsia="Times New Roman" w:hAnsi="Arial" w:cs="Arial"/>
+          <w:b/>
+          <w:bCs/>
+          <w:color w:val="000000"/>
+          <w:kern w:val="0"/>
+          <w:sz w:val="22"/>
+          <w:szCs w:val="22"/>
+          <w14:ligatures w14:val="none"/>
+        </w:rPr>
+        <w:t>1</w:t>
       </w:r>
       <w:r>
         <w:rPr>
@@ -145,13 +158,26 @@
       <w:r>
         <w:rPr>
           <w:rFonts w:ascii="Arial" w:eastAsia="Times New Roman" w:hAnsi="Arial" w:cs="Arial"/>
-          <w:color w:val="000000"/>
-          <w:kern w:val="0"/>
-          <w:sz w:val="22"/>
-          <w:szCs w:val="22"/>
-          <w14:ligatures w14:val="none"/>
-        </w:rPr>
-        <w:t>August 20th: Linear Algebra review </w:t>
+          <w:b/>
+          <w:bCs/>
+          <w:color w:val="000000"/>
+          <w:kern w:val="0"/>
+          <w:sz w:val="22"/>
+          <w:szCs w:val="22"/>
+          <w14:ligatures w14:val="none"/>
+        </w:rPr>
+        <w:t>August 20th:</w:t>
+      </w:r>
+      <w:r>
+        <w:rPr>
+          <w:rFonts w:ascii="Arial" w:eastAsia="Times New Roman" w:hAnsi="Arial" w:cs="Arial"/>
+          <w:color w:val="000000"/>
+          <w:kern w:val="0"/>
+          <w:sz w:val="22"/>
+          <w:szCs w:val="22"/>
+          <w14:ligatures w14:val="none"/>
+        </w:rPr>
+        <w:t xml:space="preserve"> Linear Algebra review </w:t>
       </w:r>
     </w:p>
     <w:p>
@@ -166,37 +192,59 @@
       <w:r>
         <w:rPr>
           <w:rFonts w:ascii="Arial" w:eastAsia="Times New Roman" w:hAnsi="Arial" w:cs="Arial"/>
-          <w:color w:val="000000"/>
-          <w:kern w:val="0"/>
-          <w:sz w:val="22"/>
-          <w:szCs w:val="22"/>
-          <w14:ligatures w14:val="none"/>
-        </w:rPr>
-        <w:t xml:space="preserve">August 21st: Optimization with Julia and </w:t>
-      </w:r>
-      <w:proofErr w:type="spellStart"/>
-      <w:r>
-        <w:rPr>
-          <w:rFonts w:ascii="Arial" w:eastAsia="Times New Roman" w:hAnsi="Arial" w:cs="Arial"/>
-          <w:color w:val="000000"/>
-          <w:kern w:val="0"/>
-          <w:sz w:val="22"/>
-          <w:szCs w:val="22"/>
-          <w14:ligatures w14:val="none"/>
-        </w:rPr>
-        <w:t>JuMP</w:t>
-      </w:r>
-      <w:proofErr w:type="spellEnd"/>
-      <w:r>
-        <w:rPr>
-          <w:rFonts w:ascii="Arial" w:eastAsia="Times New Roman" w:hAnsi="Arial" w:cs="Arial"/>
-          <w:color w:val="000000"/>
-          <w:kern w:val="0"/>
-          <w:sz w:val="22"/>
-          <w:szCs w:val="22"/>
-          <w14:ligatures w14:val="none"/>
-        </w:rPr>
-        <w:t xml:space="preserve"> (Julia)</w:t>
+          <w:b/>
+          <w:bCs/>
+          <w:color w:val="000000"/>
+          <w:kern w:val="0"/>
+          <w:sz w:val="22"/>
+          <w:szCs w:val="22"/>
+          <w14:ligatures w14:val="none"/>
+        </w:rPr>
+        <w:t>August 21st:</w:t>
+      </w:r>
+      <w:r>
+        <w:rPr>
+          <w:rFonts w:ascii="Arial" w:eastAsia="Times New Roman" w:hAnsi="Arial" w:cs="Arial"/>
+          <w:color w:val="000000"/>
+          <w:kern w:val="0"/>
+          <w:sz w:val="22"/>
+          <w:szCs w:val="22"/>
+          <w14:ligatures w14:val="none"/>
+        </w:rPr>
+        <w:t xml:space="preserve"> </w:t>
+      </w:r>
+      <w:r>
+        <w:rPr>
+          <w:rFonts w:ascii="Arial" w:eastAsia="Times New Roman" w:hAnsi="Arial" w:cs="Arial"/>
+          <w:color w:val="000000"/>
+          <w:kern w:val="0"/>
+          <w:sz w:val="22"/>
+          <w:szCs w:val="22"/>
+          <w14:ligatures w14:val="none"/>
+        </w:rPr>
+        <w:t>Introduction to O</w:t>
+      </w:r>
+      <w:r>
+        <w:rPr>
+          <w:rFonts w:ascii="Arial" w:eastAsia="Times New Roman" w:hAnsi="Arial" w:cs="Arial"/>
+          <w:color w:val="000000"/>
+          <w:kern w:val="0"/>
+          <w:sz w:val="22"/>
+          <w:szCs w:val="22"/>
+          <w14:ligatures w14:val="none"/>
+        </w:rPr>
+        <w:t xml:space="preserve">ptimization </w:t>
+      </w:r>
+      <w:r>
+        <w:rPr>
+          <w:rFonts w:ascii="Arial" w:eastAsia="Times New Roman" w:hAnsi="Arial" w:cs="Arial"/>
+          <w:color w:val="000000"/>
+          <w:kern w:val="0"/>
+          <w:sz w:val="22"/>
+          <w:szCs w:val="22"/>
+          <w14:ligatures w14:val="none"/>
+        </w:rPr>
+        <w:t>(in Julia)</w:t>
       </w:r>
     </w:p>
     <w:p>
@@ -211,13 +259,114 @@
       <w:r>
         <w:rPr>
           <w:rFonts w:ascii="Arial" w:eastAsia="Times New Roman" w:hAnsi="Arial" w:cs="Arial"/>
-          <w:color w:val="000000"/>
-          <w:kern w:val="0"/>
-          <w:sz w:val="22"/>
-          <w:szCs w:val="22"/>
-          <w14:ligatures w14:val="none"/>
-        </w:rPr>
-        <w:t xml:space="preserve">August 26th: Introduction to Python and </w:t>
+          <w:b/>
+          <w:bCs/>
+          <w:color w:val="000000"/>
+          <w:kern w:val="0"/>
+          <w:sz w:val="22"/>
+          <w:szCs w:val="22"/>
+          <w14:ligatures w14:val="none"/>
+        </w:rPr>
+        <w:t>August 26th:</w:t>
+      </w:r>
+      <w:r>
+        <w:rPr>
+          <w:rFonts w:ascii="Arial" w:eastAsia="Times New Roman" w:hAnsi="Arial" w:cs="Arial"/>
+          <w:color w:val="000000"/>
+          <w:kern w:val="0"/>
+          <w:sz w:val="22"/>
+          <w:szCs w:val="22"/>
+          <w14:ligatures w14:val="none"/>
+        </w:rPr>
+        <w:t xml:space="preserve"> </w:t>
+      </w:r>
+      <w:r>
+        <w:rPr>
+          <w:rFonts w:ascii="Arial" w:eastAsia="Times New Roman" w:hAnsi="Arial" w:cs="Arial"/>
+          <w:color w:val="000000"/>
+          <w:kern w:val="0"/>
+          <w:sz w:val="22"/>
+          <w:szCs w:val="22"/>
+          <w14:ligatures w14:val="none"/>
+        </w:rPr>
+        <w:t xml:space="preserve">Basic </w:t>
+      </w:r>
+      <w:r>
+        <w:rPr>
+          <w:rFonts w:ascii="Arial" w:eastAsia="Times New Roman" w:hAnsi="Arial" w:cs="Arial"/>
+          <w:color w:val="000000"/>
+          <w:kern w:val="0"/>
+          <w:sz w:val="22"/>
+          <w:szCs w:val="22"/>
+          <w14:ligatures w14:val="none"/>
+        </w:rPr>
+        <w:t>machine learning</w:t>
+      </w:r>
+      <w:r>
+        <w:rPr>
+          <w:rFonts w:ascii="Arial" w:eastAsia="Times New Roman" w:hAnsi="Arial" w:cs="Arial"/>
+          <w:color w:val="000000"/>
+          <w:kern w:val="0"/>
+          <w:sz w:val="22"/>
+          <w:szCs w:val="22"/>
+          <w14:ligatures w14:val="none"/>
+        </w:rPr>
+        <w:t xml:space="preserve"> </w:t>
+      </w:r>
+      <w:r>
+        <w:rPr>
+          <w:rFonts w:ascii="Arial" w:eastAsia="Times New Roman" w:hAnsi="Arial" w:cs="Arial"/>
+          <w:color w:val="000000"/>
+          <w:kern w:val="0"/>
+          <w:sz w:val="22"/>
+          <w:szCs w:val="22"/>
+          <w14:ligatures w14:val="none"/>
+        </w:rPr>
+        <w:t>models</w:t>
+      </w:r>
+      <w:r>
+        <w:rPr>
+          <w:rFonts w:ascii="Arial" w:eastAsia="Times New Roman" w:hAnsi="Arial" w:cs="Arial"/>
+          <w:color w:val="000000"/>
+          <w:kern w:val="0"/>
+          <w:sz w:val="22"/>
+          <w:szCs w:val="22"/>
+          <w14:ligatures w14:val="none"/>
+        </w:rPr>
+        <w:t xml:space="preserve"> </w:t>
+      </w:r>
+      <w:r>
+        <w:rPr>
+          <w:rFonts w:ascii="Arial" w:eastAsia="Times New Roman" w:hAnsi="Arial" w:cs="Arial"/>
+          <w:color w:val="000000"/>
+          <w:kern w:val="0"/>
+          <w:sz w:val="22"/>
+          <w:szCs w:val="22"/>
+          <w14:ligatures w14:val="none"/>
+        </w:rPr>
+        <w:t xml:space="preserve">in </w:t>
+      </w:r>
+      <w:r>
+        <w:rPr>
+          <w:rFonts w:ascii="Arial" w:eastAsia="Times New Roman" w:hAnsi="Arial" w:cs="Arial"/>
+          <w:color w:val="000000"/>
+          <w:kern w:val="0"/>
+          <w:sz w:val="22"/>
+          <w:szCs w:val="22"/>
+          <w14:ligatures w14:val="none"/>
+        </w:rPr>
+        <w:t>Python</w:t>
+      </w:r>
+      <w:r>
+        <w:rPr>
+          <w:rFonts w:ascii="Arial" w:eastAsia="Times New Roman" w:hAnsi="Arial" w:cs="Arial"/>
+          <w:color w:val="000000"/>
+          <w:kern w:val="0"/>
+          <w:sz w:val="22"/>
+          <w:szCs w:val="22"/>
+          <w14:ligatures w14:val="none"/>
+        </w:rPr>
+        <w:t xml:space="preserve"> and </w:t>
       </w:r>
       <w:proofErr w:type="spellStart"/>
       <w:r>
@@ -258,21 +407,83 @@
       <w:pPr>
         <w:spacing w:after="0" w:line="240" w:lineRule="auto"/>
         <w:rPr>
-          <w:rFonts w:ascii="Times New Roman" w:eastAsia="Times New Roman" w:hAnsi="Times New Roman" w:cs="Times New Roman"/>
-          <w:kern w:val="0"/>
+          <w:rFonts w:ascii="Arial" w:eastAsia="Times New Roman" w:hAnsi="Arial" w:cs="Arial"/>
+          <w:color w:val="000000"/>
+          <w:kern w:val="0"/>
+          <w:sz w:val="22"/>
+          <w:szCs w:val="22"/>
           <w14:ligatures w14:val="none"/>
         </w:rPr>
       </w:pPr>
       <w:r>
         <w:rPr>
           <w:rFonts w:ascii="Arial" w:eastAsia="Times New Roman" w:hAnsi="Arial" w:cs="Arial"/>
-          <w:color w:val="000000"/>
-          <w:kern w:val="0"/>
-          <w:sz w:val="22"/>
-          <w:szCs w:val="22"/>
-          <w14:ligatures w14:val="none"/>
-        </w:rPr>
-        <w:t xml:space="preserve">All coding will be conducted via a Google </w:t>
+          <w:b/>
+          <w:bCs/>
+          <w:color w:val="000000"/>
+          <w:kern w:val="0"/>
+          <w:sz w:val="22"/>
+          <w:szCs w:val="22"/>
+          <w14:ligatures w14:val="none"/>
+        </w:rPr>
+        <w:t>Before the first class</w:t>
+      </w:r>
+      <w:r>
+        <w:rPr>
+          <w:rFonts w:ascii="Arial" w:eastAsia="Times New Roman" w:hAnsi="Arial" w:cs="Arial"/>
+          <w:color w:val="000000"/>
+          <w:kern w:val="0"/>
+          <w:sz w:val="22"/>
+          <w:szCs w:val="22"/>
+          <w14:ligatures w14:val="none"/>
+        </w:rPr>
+        <w:t xml:space="preserve">, we ask that everyone completes the pre-assignment </w:t>
+      </w:r>
+      <w:r>
+        <w:rPr>
+          <w:rFonts w:ascii="Arial" w:eastAsia="Times New Roman" w:hAnsi="Arial" w:cs="Arial"/>
+          <w:color w:val="000000"/>
+          <w:kern w:val="0"/>
+          <w:sz w:val="22"/>
+          <w:szCs w:val="22"/>
+          <w14:ligatures w14:val="none"/>
+        </w:rPr>
+        <w:t xml:space="preserve">(link </w:t>
+      </w:r>
+      <w:hyperlink r:id="rId4" w:history="1">
+        <w:r>
+          <w:rPr>
+            <w:rStyle w:val="Hyperlink"/>
+            <w:rFonts w:ascii="Arial" w:eastAsia="Times New Roman" w:hAnsi="Arial" w:cs="Arial"/>
+            <w:kern w:val="0"/>
+            <w:sz w:val="22"/>
+            <w:szCs w:val="22"/>
+            <w14:ligatures w14:val="none"/>
+          </w:rPr>
+          <w:t>here</w:t>
+        </w:r>
+      </w:hyperlink>
+      <w:r>
+        <w:rPr>
+          <w:rFonts w:ascii="Arial" w:eastAsia="Times New Roman" w:hAnsi="Arial" w:cs="Arial"/>
+          <w:color w:val="000000"/>
+          <w:kern w:val="0"/>
+          <w:sz w:val="22"/>
+          <w:szCs w:val="22"/>
+          <w14:ligatures w14:val="none"/>
+        </w:rPr>
+        <w:t xml:space="preserve">), </w:t>
+      </w:r>
+      <w:r>
+        <w:rPr>
+          <w:rFonts w:ascii="Arial" w:eastAsia="Times New Roman" w:hAnsi="Arial" w:cs="Arial"/>
+          <w:color w:val="000000"/>
+          <w:kern w:val="0"/>
+          <w:sz w:val="22"/>
+          <w:szCs w:val="22"/>
+          <w14:ligatures w14:val="none"/>
+        </w:rPr>
+        <w:t>which will get you set up with the tools you need for the week (Julia/</w:t>
       </w:r>
       <w:proofErr w:type="spellStart"/>
       <w:r>
@@ -284,6 +495,196 @@
           <w:szCs w:val="22"/>
           <w14:ligatures w14:val="none"/>
         </w:rPr>
+        <w:t>JuMP</w:t>
+      </w:r>
+      <w:proofErr w:type="spellEnd"/>
+      <w:r>
+        <w:rPr>
+          <w:rFonts w:ascii="Arial" w:eastAsia="Times New Roman" w:hAnsi="Arial" w:cs="Arial"/>
+          <w:color w:val="000000"/>
+          <w:kern w:val="0"/>
+          <w:sz w:val="22"/>
+          <w:szCs w:val="22"/>
+          <w14:ligatures w14:val="none"/>
+        </w:rPr>
+        <w:t>/</w:t>
+      </w:r>
+      <w:proofErr w:type="spellStart"/>
+      <w:r>
+        <w:rPr>
+          <w:rFonts w:ascii="Arial" w:eastAsia="Times New Roman" w:hAnsi="Arial" w:cs="Arial"/>
+          <w:color w:val="000000"/>
+          <w:kern w:val="0"/>
+          <w:sz w:val="22"/>
+          <w:szCs w:val="22"/>
+          <w14:ligatures w14:val="none"/>
+        </w:rPr>
+        <w:t>Gurobi</w:t>
+      </w:r>
+      <w:proofErr w:type="spellEnd"/>
+      <w:r>
+        <w:rPr>
+          <w:rFonts w:ascii="Arial" w:eastAsia="Times New Roman" w:hAnsi="Arial" w:cs="Arial"/>
+          <w:color w:val="000000"/>
+          <w:kern w:val="0"/>
+          <w:sz w:val="22"/>
+          <w:szCs w:val="22"/>
+          <w14:ligatures w14:val="none"/>
+        </w:rPr>
+        <w:t xml:space="preserve">, </w:t>
+      </w:r>
+      <w:proofErr w:type="spellStart"/>
+      <w:r>
+        <w:rPr>
+          <w:rFonts w:ascii="Arial" w:eastAsia="Times New Roman" w:hAnsi="Arial" w:cs="Arial"/>
+          <w:color w:val="000000"/>
+          <w:kern w:val="0"/>
+          <w:sz w:val="22"/>
+          <w:szCs w:val="22"/>
+          <w14:ligatures w14:val="none"/>
+        </w:rPr>
+        <w:t>Github</w:t>
+      </w:r>
+      <w:proofErr w:type="spellEnd"/>
+      <w:r>
+        <w:rPr>
+          <w:rFonts w:ascii="Arial" w:eastAsia="Times New Roman" w:hAnsi="Arial" w:cs="Arial"/>
+          <w:color w:val="000000"/>
+          <w:kern w:val="0"/>
+          <w:sz w:val="22"/>
+          <w:szCs w:val="22"/>
+          <w14:ligatures w14:val="none"/>
+        </w:rPr>
+        <w:t>).</w:t>
+      </w:r>
+      <w:r>
+        <w:rPr>
+          <w:rFonts w:ascii="Arial" w:eastAsia="Times New Roman" w:hAnsi="Arial" w:cs="Arial"/>
+          <w:color w:val="000000"/>
+          <w:kern w:val="0"/>
+          <w:sz w:val="22"/>
+          <w:szCs w:val="22"/>
+          <w14:ligatures w14:val="none"/>
+        </w:rPr>
+        <w:t xml:space="preserve"> </w:t>
+      </w:r>
+      <w:r>
+        <w:rPr>
+          <w:rFonts w:ascii="Arial" w:eastAsia="Times New Roman" w:hAnsi="Arial" w:cs="Arial"/>
+          <w:color w:val="000000"/>
+          <w:kern w:val="0"/>
+          <w:sz w:val="22"/>
+          <w:szCs w:val="22"/>
+          <w14:ligatures w14:val="none"/>
+        </w:rPr>
+        <w:t xml:space="preserve">In addition, if you are new to programming, please go through </w:t>
+      </w:r>
+      <w:r>
+        <w:rPr>
+          <w:rFonts w:ascii="Arial" w:eastAsia="Times New Roman" w:hAnsi="Arial" w:cs="Arial"/>
+          <w:color w:val="000000"/>
+          <w:kern w:val="0"/>
+          <w:sz w:val="22"/>
+          <w:szCs w:val="22"/>
+          <w14:ligatures w14:val="none"/>
+        </w:rPr>
+        <w:t xml:space="preserve">tutorials that will introduce (link </w:t>
+      </w:r>
+      <w:hyperlink r:id="rId5" w:history="1">
+        <w:r>
+          <w:rPr>
+            <w:rStyle w:val="Hyperlink"/>
+            <w:rFonts w:ascii="Arial" w:eastAsia="Times New Roman" w:hAnsi="Arial" w:cs="Arial"/>
+            <w:kern w:val="0"/>
+            <w:sz w:val="22"/>
+            <w:szCs w:val="22"/>
+            <w14:ligatures w14:val="none"/>
+          </w:rPr>
+          <w:t>here</w:t>
+        </w:r>
+      </w:hyperlink>
+      <w:r>
+        <w:rPr>
+          <w:rFonts w:ascii="Arial" w:eastAsia="Times New Roman" w:hAnsi="Arial" w:cs="Arial"/>
+          <w:color w:val="000000"/>
+          <w:kern w:val="0"/>
+          <w:sz w:val="22"/>
+          <w:szCs w:val="22"/>
+          <w14:ligatures w14:val="none"/>
+        </w:rPr>
+        <w:t xml:space="preserve">). These tutorials use </w:t>
+      </w:r>
+      <w:proofErr w:type="spellStart"/>
+      <w:r>
+        <w:rPr>
+          <w:rFonts w:ascii="Arial" w:eastAsia="Times New Roman" w:hAnsi="Arial" w:cs="Arial"/>
+          <w:color w:val="000000"/>
+          <w:kern w:val="0"/>
+          <w:sz w:val="22"/>
+          <w:szCs w:val="22"/>
+          <w14:ligatures w14:val="none"/>
+        </w:rPr>
+        <w:t>Jupyter</w:t>
+      </w:r>
+      <w:proofErr w:type="spellEnd"/>
+      <w:r>
+        <w:rPr>
+          <w:rFonts w:ascii="Arial" w:eastAsia="Times New Roman" w:hAnsi="Arial" w:cs="Arial"/>
+          <w:color w:val="000000"/>
+          <w:kern w:val="0"/>
+          <w:sz w:val="22"/>
+          <w:szCs w:val="22"/>
+          <w14:ligatures w14:val="none"/>
+        </w:rPr>
+        <w:t xml:space="preserve"> notebooks, which you can run locally on your laptops or on </w:t>
+      </w:r>
+      <w:hyperlink r:id="rId6" w:history="1">
+        <w:r>
+          <w:rPr>
+            <w:rStyle w:val="Hyperlink"/>
+            <w:rFonts w:ascii="Arial" w:eastAsia="Times New Roman" w:hAnsi="Arial" w:cs="Arial"/>
+            <w:kern w:val="0"/>
+            <w:sz w:val="22"/>
+            <w:szCs w:val="22"/>
+            <w14:ligatures w14:val="none"/>
+          </w:rPr>
+          <w:t xml:space="preserve">Google </w:t>
+        </w:r>
+        <w:proofErr w:type="spellStart"/>
+        <w:r>
+          <w:rPr>
+            <w:rStyle w:val="Hyperlink"/>
+            <w:rFonts w:ascii="Arial" w:eastAsia="Times New Roman" w:hAnsi="Arial" w:cs="Arial"/>
+            <w:kern w:val="0"/>
+            <w:sz w:val="22"/>
+            <w:szCs w:val="22"/>
+            <w14:ligatures w14:val="none"/>
+          </w:rPr>
+          <w:t>Colab</w:t>
+        </w:r>
+        <w:proofErr w:type="spellEnd"/>
+      </w:hyperlink>
+      <w:r>
+        <w:rPr>
+          <w:rFonts w:ascii="Arial" w:eastAsia="Times New Roman" w:hAnsi="Arial" w:cs="Arial"/>
+          <w:color w:val="000000"/>
+          <w:kern w:val="0"/>
+          <w:sz w:val="22"/>
+          <w:szCs w:val="22"/>
+          <w14:ligatures w14:val="none"/>
+        </w:rPr>
+        <w:t xml:space="preserve"> by importing them there. Google </w:t>
+      </w:r>
+      <w:proofErr w:type="spellStart"/>
+      <w:r>
+        <w:rPr>
+          <w:rFonts w:ascii="Arial" w:eastAsia="Times New Roman" w:hAnsi="Arial" w:cs="Arial"/>
+          <w:color w:val="000000"/>
+          <w:kern w:val="0"/>
+          <w:sz w:val="22"/>
+          <w:szCs w:val="22"/>
+          <w14:ligatures w14:val="none"/>
+        </w:rPr>
         <w:t>Colab</w:t>
       </w:r>
       <w:proofErr w:type="spellEnd"/>
@@ -296,7 +697,252 @@
           <w:szCs w:val="22"/>
           <w14:ligatures w14:val="none"/>
         </w:rPr>
-        <w:t xml:space="preserve"> notebook, which you can execute interactively in your browser with no configuration needed! You can even have access to GPUs (processors specialized to machine learning) for free! The code runs on Google’s servers, and popular packages come pre-installed.</w:t>
+        <w:t xml:space="preserve"> is a </w:t>
+      </w:r>
+      <w:r>
+        <w:rPr>
+          <w:rFonts w:ascii="Arial" w:eastAsia="Times New Roman" w:hAnsi="Arial" w:cs="Arial"/>
+          <w:color w:val="000000"/>
+          <w:kern w:val="0"/>
+          <w:sz w:val="22"/>
+          <w:szCs w:val="22"/>
+          <w14:ligatures w14:val="none"/>
+        </w:rPr>
+        <w:t xml:space="preserve">free cloud-based service that provides a </w:t>
+      </w:r>
+      <w:proofErr w:type="spellStart"/>
+      <w:r>
+        <w:rPr>
+          <w:rFonts w:ascii="Arial" w:eastAsia="Times New Roman" w:hAnsi="Arial" w:cs="Arial"/>
+          <w:color w:val="000000"/>
+          <w:kern w:val="0"/>
+          <w:sz w:val="22"/>
+          <w:szCs w:val="22"/>
+          <w14:ligatures w14:val="none"/>
+        </w:rPr>
+        <w:t>Jupyter</w:t>
+      </w:r>
+      <w:proofErr w:type="spellEnd"/>
+      <w:r>
+        <w:rPr>
+          <w:rFonts w:ascii="Arial" w:eastAsia="Times New Roman" w:hAnsi="Arial" w:cs="Arial"/>
+          <w:color w:val="000000"/>
+          <w:kern w:val="0"/>
+          <w:sz w:val="22"/>
+          <w:szCs w:val="22"/>
+          <w14:ligatures w14:val="none"/>
+        </w:rPr>
+        <w:t xml:space="preserve"> Notebook environment for running Python code</w:t>
+      </w:r>
+      <w:r>
+        <w:rPr>
+          <w:rFonts w:ascii="Arial" w:eastAsia="Times New Roman" w:hAnsi="Arial" w:cs="Arial"/>
+          <w:color w:val="000000"/>
+          <w:kern w:val="0"/>
+          <w:sz w:val="22"/>
+          <w:szCs w:val="22"/>
+          <w14:ligatures w14:val="none"/>
+        </w:rPr>
+        <w:t xml:space="preserve">; please note that any data files must be uploaded to Google </w:t>
+      </w:r>
+      <w:proofErr w:type="spellStart"/>
+      <w:r>
+        <w:rPr>
+          <w:rFonts w:ascii="Arial" w:eastAsia="Times New Roman" w:hAnsi="Arial" w:cs="Arial"/>
+          <w:color w:val="000000"/>
+          <w:kern w:val="0"/>
+          <w:sz w:val="22"/>
+          <w:szCs w:val="22"/>
+          <w14:ligatures w14:val="none"/>
+        </w:rPr>
+        <w:t>Colab</w:t>
+      </w:r>
+      <w:proofErr w:type="spellEnd"/>
+      <w:r>
+        <w:rPr>
+          <w:rFonts w:ascii="Arial" w:eastAsia="Times New Roman" w:hAnsi="Arial" w:cs="Arial"/>
+          <w:color w:val="000000"/>
+          <w:kern w:val="0"/>
+          <w:sz w:val="22"/>
+          <w:szCs w:val="22"/>
+          <w14:ligatures w14:val="none"/>
+        </w:rPr>
+        <w:t xml:space="preserve"> </w:t>
+      </w:r>
+      <w:proofErr w:type="gramStart"/>
+      <w:r>
+        <w:rPr>
+          <w:rFonts w:ascii="Arial" w:eastAsia="Times New Roman" w:hAnsi="Arial" w:cs="Arial"/>
+          <w:color w:val="000000"/>
+          <w:kern w:val="0"/>
+          <w:sz w:val="22"/>
+          <w:szCs w:val="22"/>
+          <w14:ligatures w14:val="none"/>
+        </w:rPr>
+        <w:t>in order to</w:t>
+      </w:r>
+      <w:proofErr w:type="gramEnd"/>
+      <w:r>
+        <w:rPr>
+          <w:rFonts w:ascii="Arial" w:eastAsia="Times New Roman" w:hAnsi="Arial" w:cs="Arial"/>
+          <w:color w:val="000000"/>
+          <w:kern w:val="0"/>
+          <w:sz w:val="22"/>
+          <w:szCs w:val="22"/>
+          <w14:ligatures w14:val="none"/>
+        </w:rPr>
+        <w:t xml:space="preserve"> be read by the provided code. If you are unfamiliar with </w:t>
+      </w:r>
+      <w:proofErr w:type="spellStart"/>
+      <w:r>
+        <w:rPr>
+          <w:rFonts w:ascii="Arial" w:eastAsia="Times New Roman" w:hAnsi="Arial" w:cs="Arial"/>
+          <w:color w:val="000000"/>
+          <w:kern w:val="0"/>
+          <w:sz w:val="22"/>
+          <w:szCs w:val="22"/>
+          <w14:ligatures w14:val="none"/>
+        </w:rPr>
+        <w:t>Jupyter</w:t>
+      </w:r>
+      <w:proofErr w:type="spellEnd"/>
+      <w:r>
+        <w:rPr>
+          <w:rFonts w:ascii="Arial" w:eastAsia="Times New Roman" w:hAnsi="Arial" w:cs="Arial"/>
+          <w:color w:val="000000"/>
+          <w:kern w:val="0"/>
+          <w:sz w:val="22"/>
+          <w:szCs w:val="22"/>
+          <w14:ligatures w14:val="none"/>
+        </w:rPr>
+        <w:t xml:space="preserve"> Notebook, you may find </w:t>
+      </w:r>
+      <w:hyperlink r:id="rId7" w:history="1">
+        <w:r>
+          <w:rPr>
+            <w:rStyle w:val="Hyperlink"/>
+            <w:rFonts w:ascii="Arial" w:eastAsia="Times New Roman" w:hAnsi="Arial" w:cs="Arial"/>
+            <w:kern w:val="0"/>
+            <w:sz w:val="22"/>
+            <w:szCs w:val="22"/>
+            <w14:ligatures w14:val="none"/>
+          </w:rPr>
+          <w:t>this link</w:t>
+        </w:r>
+      </w:hyperlink>
+      <w:r>
+        <w:rPr>
+          <w:rFonts w:ascii="Arial" w:eastAsia="Times New Roman" w:hAnsi="Arial" w:cs="Arial"/>
+          <w:color w:val="000000"/>
+          <w:kern w:val="0"/>
+          <w:sz w:val="22"/>
+          <w:szCs w:val="22"/>
+          <w14:ligatures w14:val="none"/>
+        </w:rPr>
+        <w:t xml:space="preserve"> helpful for documentation. </w:t>
+      </w:r>
+      <w:r>
+        <w:rPr>
+          <w:rFonts w:ascii="Arial" w:eastAsia="Times New Roman" w:hAnsi="Arial" w:cs="Arial"/>
+          <w:color w:val="000000"/>
+          <w:kern w:val="0"/>
+          <w:sz w:val="22"/>
+          <w:szCs w:val="22"/>
+          <w14:ligatures w14:val="none"/>
+        </w:rPr>
+        <w:t>Finally, some</w:t>
+      </w:r>
+      <w:r>
+        <w:rPr>
+          <w:rFonts w:ascii="Arial" w:eastAsia="Times New Roman" w:hAnsi="Arial" w:cs="Arial"/>
+          <w:color w:val="000000"/>
+          <w:kern w:val="0"/>
+          <w:sz w:val="22"/>
+          <w:szCs w:val="22"/>
+          <w14:ligatures w14:val="none"/>
+        </w:rPr>
+        <w:t xml:space="preserve"> additional Python resources</w:t>
+      </w:r>
+      <w:r>
+        <w:rPr>
+          <w:rFonts w:ascii="Arial" w:eastAsia="Times New Roman" w:hAnsi="Arial" w:cs="Arial"/>
+          <w:color w:val="000000"/>
+          <w:kern w:val="0"/>
+          <w:sz w:val="22"/>
+          <w:szCs w:val="22"/>
+          <w14:ligatures w14:val="none"/>
+        </w:rPr>
+        <w:t xml:space="preserve"> include</w:t>
+      </w:r>
+      <w:r>
+        <w:rPr>
+          <w:rFonts w:ascii="Arial" w:eastAsia="Times New Roman" w:hAnsi="Arial" w:cs="Arial"/>
+          <w:color w:val="000000"/>
+          <w:kern w:val="0"/>
+          <w:sz w:val="22"/>
+          <w:szCs w:val="22"/>
+          <w14:ligatures w14:val="none"/>
+        </w:rPr>
+        <w:t xml:space="preserve">: </w:t>
+      </w:r>
+      <w:hyperlink r:id="rId8" w:history="1">
+        <w:r>
+          <w:rPr>
+            <w:rStyle w:val="Hyperlink"/>
+            <w:rFonts w:ascii="Arial" w:eastAsia="Times New Roman" w:hAnsi="Arial" w:cs="Arial"/>
+            <w:kern w:val="0"/>
+            <w:sz w:val="22"/>
+            <w:szCs w:val="22"/>
+            <w14:ligatures w14:val="none"/>
+          </w:rPr>
+          <w:t>python.org tutorial</w:t>
+        </w:r>
+      </w:hyperlink>
+      <w:r>
+        <w:rPr>
+          <w:rFonts w:ascii="Arial" w:eastAsia="Times New Roman" w:hAnsi="Arial" w:cs="Arial"/>
+          <w:color w:val="000000"/>
+          <w:kern w:val="0"/>
+          <w:sz w:val="22"/>
+          <w:szCs w:val="22"/>
+          <w14:ligatures w14:val="none"/>
+        </w:rPr>
+        <w:t xml:space="preserve"> and</w:t>
+      </w:r>
+      <w:r>
+        <w:rPr>
+          <w:rFonts w:ascii="Arial" w:eastAsia="Times New Roman" w:hAnsi="Arial" w:cs="Arial"/>
+          <w:color w:val="000000"/>
+          <w:kern w:val="0"/>
+          <w:sz w:val="22"/>
+          <w:szCs w:val="22"/>
+          <w14:ligatures w14:val="none"/>
+        </w:rPr>
+        <w:t xml:space="preserve"> </w:t>
+      </w:r>
+      <w:hyperlink r:id="rId9" w:history="1">
+        <w:r>
+          <w:rPr>
+            <w:rStyle w:val="Hyperlink"/>
+            <w:rFonts w:ascii="Arial" w:eastAsia="Times New Roman" w:hAnsi="Arial" w:cs="Arial"/>
+            <w:kern w:val="0"/>
+            <w:sz w:val="22"/>
+            <w:szCs w:val="22"/>
+            <w14:ligatures w14:val="none"/>
+          </w:rPr>
+          <w:t>geeksforgeeks.org tutorial</w:t>
+        </w:r>
+      </w:hyperlink>
+      <w:r>
+        <w:rPr>
+          <w:rFonts w:ascii="Arial" w:eastAsia="Times New Roman" w:hAnsi="Arial" w:cs="Arial"/>
+          <w:color w:val="000000"/>
+          <w:kern w:val="0"/>
+          <w:sz w:val="22"/>
+          <w:szCs w:val="22"/>
+          <w14:ligatures w14:val="none"/>
+        </w:rPr>
+        <w:t>.</w:t>
       </w:r>
     </w:p>
     <w:p>
@@ -327,7 +973,7 @@
           <w:szCs w:val="22"/>
           <w14:ligatures w14:val="none"/>
         </w:rPr>
-        <w:t>Before the first class, we ask that everyone completes the pre-assignment (link here) which will get you set up with the tools you need for the week (R, Julia/</w:t>
+        <w:t>If you run into any issues or have any questions, please first try your best to debug via Google search, ChatGPT, or ask your classmates. If the issues persist, feel free to email Lisa (for Python/</w:t>
       </w:r>
       <w:proofErr w:type="spellStart"/>
       <w:r>
@@ -339,7 +985,7 @@
           <w:szCs w:val="22"/>
           <w14:ligatures w14:val="none"/>
         </w:rPr>
-        <w:t>JuMP</w:t>
+        <w:t>Github</w:t>
       </w:r>
       <w:proofErr w:type="spellEnd"/>
       <w:r>
@@ -351,136 +997,9 @@
           <w:szCs w:val="22"/>
           <w14:ligatures w14:val="none"/>
         </w:rPr>
-        <w:t>/</w:t>
-      </w:r>
-      <w:proofErr w:type="spellStart"/>
-      <w:r>
-        <w:rPr>
-          <w:rFonts w:ascii="Arial" w:eastAsia="Times New Roman" w:hAnsi="Arial" w:cs="Arial"/>
-          <w:color w:val="000000"/>
-          <w:kern w:val="0"/>
-          <w:sz w:val="22"/>
-          <w:szCs w:val="22"/>
-          <w14:ligatures w14:val="none"/>
-        </w:rPr>
-        <w:t>Gurobi</w:t>
-      </w:r>
-      <w:proofErr w:type="spellEnd"/>
-      <w:r>
-        <w:rPr>
-          <w:rFonts w:ascii="Arial" w:eastAsia="Times New Roman" w:hAnsi="Arial" w:cs="Arial"/>
-          <w:color w:val="000000"/>
-          <w:kern w:val="0"/>
-          <w:sz w:val="22"/>
-          <w:szCs w:val="22"/>
-          <w14:ligatures w14:val="none"/>
-        </w:rPr>
-        <w:t xml:space="preserve">, </w:t>
-      </w:r>
-      <w:proofErr w:type="spellStart"/>
-      <w:r>
-        <w:rPr>
-          <w:rFonts w:ascii="Arial" w:eastAsia="Times New Roman" w:hAnsi="Arial" w:cs="Arial"/>
-          <w:color w:val="000000"/>
-          <w:kern w:val="0"/>
-          <w:sz w:val="22"/>
-          <w:szCs w:val="22"/>
-          <w14:ligatures w14:val="none"/>
-        </w:rPr>
-        <w:t>Github</w:t>
-      </w:r>
-      <w:proofErr w:type="spellEnd"/>
-      <w:proofErr w:type="gramStart"/>
-      <w:r>
-        <w:rPr>
-          <w:rFonts w:ascii="Arial" w:eastAsia="Times New Roman" w:hAnsi="Arial" w:cs="Arial"/>
-          <w:color w:val="000000"/>
-          <w:kern w:val="0"/>
-          <w:sz w:val="22"/>
-          <w:szCs w:val="22"/>
-          <w14:ligatures w14:val="none"/>
-        </w:rPr>
-        <w:t>).</w:t>
-      </w:r>
-      <w:r>
-        <w:rPr>
-          <w:rFonts w:ascii="Arial" w:eastAsia="Times New Roman" w:hAnsi="Arial" w:cs="Arial"/>
-          <w:color w:val="000000"/>
-          <w:kern w:val="0"/>
-          <w:sz w:val="22"/>
-          <w:szCs w:val="22"/>
-          <w14:ligatures w14:val="none"/>
-        </w:rPr>
-        <w:t>In</w:t>
-      </w:r>
-      <w:proofErr w:type="gramEnd"/>
-      <w:r>
-        <w:rPr>
-          <w:rFonts w:ascii="Arial" w:eastAsia="Times New Roman" w:hAnsi="Arial" w:cs="Arial"/>
-          <w:color w:val="000000"/>
-          <w:kern w:val="0"/>
-          <w:sz w:val="22"/>
-          <w:szCs w:val="22"/>
-          <w14:ligatures w14:val="none"/>
-        </w:rPr>
-        <w:t xml:space="preserve"> addition, if you are new to programming, please go through the following tutorials: &lt;INSERT HERE&gt;</w:t>
-      </w:r>
-    </w:p>
-    <w:p>
-      <w:pPr>
-        <w:spacing w:after="0" w:line="240" w:lineRule="auto"/>
-        <w:rPr>
-          <w:rFonts w:ascii="Times New Roman" w:eastAsia="Times New Roman" w:hAnsi="Times New Roman" w:cs="Times New Roman"/>
-          <w:kern w:val="0"/>
-          <w14:ligatures w14:val="none"/>
-        </w:rPr>
-      </w:pPr>
-    </w:p>
-    <w:p>
-      <w:pPr>
-        <w:spacing w:after="0" w:line="240" w:lineRule="auto"/>
-        <w:rPr>
-          <w:rFonts w:ascii="Times New Roman" w:eastAsia="Times New Roman" w:hAnsi="Times New Roman" w:cs="Times New Roman"/>
-          <w:kern w:val="0"/>
-          <w14:ligatures w14:val="none"/>
-        </w:rPr>
-      </w:pPr>
-      <w:r>
-        <w:rPr>
-          <w:rFonts w:ascii="Arial" w:eastAsia="Times New Roman" w:hAnsi="Arial" w:cs="Arial"/>
-          <w:color w:val="000000"/>
-          <w:kern w:val="0"/>
-          <w:sz w:val="22"/>
-          <w:szCs w:val="22"/>
-          <w14:ligatures w14:val="none"/>
-        </w:rPr>
-        <w:t>If you run into any issues or have any questions, please first try your best to debug via Google search, ChatGPT, or ask your classmates. If the issues persist, feel free to email Lisa (for Python/</w:t>
-      </w:r>
-      <w:proofErr w:type="spellStart"/>
-      <w:r>
-        <w:rPr>
-          <w:rFonts w:ascii="Arial" w:eastAsia="Times New Roman" w:hAnsi="Arial" w:cs="Arial"/>
-          <w:color w:val="000000"/>
-          <w:kern w:val="0"/>
-          <w:sz w:val="22"/>
-          <w:szCs w:val="22"/>
-          <w14:ligatures w14:val="none"/>
-        </w:rPr>
-        <w:t>Github</w:t>
-      </w:r>
-      <w:proofErr w:type="spellEnd"/>
-      <w:r>
-        <w:rPr>
-          <w:rFonts w:ascii="Arial" w:eastAsia="Times New Roman" w:hAnsi="Arial" w:cs="Arial"/>
-          <w:color w:val="000000"/>
-          <w:kern w:val="0"/>
-          <w:sz w:val="22"/>
-          <w:szCs w:val="22"/>
-          <w14:ligatures w14:val="none"/>
-        </w:rPr>
         <w:t xml:space="preserve"> questions, </w:t>
       </w:r>
-      <w:hyperlink r:id="rId4" w:history="1">
+      <w:hyperlink r:id="rId10" w:history="1">
         <w:r>
           <w:rPr>
             <w:rFonts w:ascii="Arial" w:eastAsia="Times New Roman" w:hAnsi="Arial" w:cs="Arial"/>
@@ -553,7 +1072,7 @@
         </w:rPr>
         <w:t xml:space="preserve"> questions, </w:t>
       </w:r>
-      <w:hyperlink r:id="rId5" w:history="1">
+      <w:hyperlink r:id="rId11" w:history="1">
         <w:r>
           <w:rPr>
             <w:rFonts w:ascii="Arial" w:eastAsia="Times New Roman" w:hAnsi="Arial" w:cs="Arial"/>
@@ -1255,7 +1774,6 @@
   <w:style w:type="character" w:default="1" w:styleId="DefaultParagraphFont">
     <w:name w:val="Default Paragraph Font"/>
     <w:uiPriority w:val="1"/>
-    <w:semiHidden/>
     <w:unhideWhenUsed/>
   </w:style>
   <w:style w:type="table" w:default="1" w:styleId="TableNormal">
@@ -1589,12 +2107,23 @@
     <w:name w:val="Hyperlink"/>
     <w:basedOn w:val="DefaultParagraphFont"/>
     <w:uiPriority w:val="99"/>
+    <w:unhideWhenUsed/>
+    <w:rsid w:val="00E00D9B"/>
+    <w:rPr>
+      <w:color w:val="0000FF"/>
+      <w:u w:val="single"/>
+    </w:rPr>
+  </w:style>
+  <w:style w:type="character" w:styleId="UnresolvedMention">
+    <w:name w:val="Unresolved Mention"/>
+    <w:basedOn w:val="DefaultParagraphFont"/>
+    <w:uiPriority w:val="99"/>
     <w:semiHidden/>
     <w:unhideWhenUsed/>
-    <w:rsid w:val="00E00D9B"/>
-    <w:rPr>
-      <w:color w:val="0000FF"/>
-      <w:u w:val="single"/>
+    <w:rsid w:val="001C5E0E"/>
+    <w:rPr>
+      <w:color w:val="605E5C"/>
+      <w:shd w:val="clear" w:color="auto" w:fill="E1DFDD"/>
     </w:rPr>
   </w:style>
 </w:styles>
